--- a/5.flask/template.docx
+++ b/5.flask/template.docx
@@ -25,6 +25,21 @@
       <w:r>
         <w:t xml:space="preserve">flask </w:t>
       </w:r>
+    </w:p>
+    <w:p>
+      <w:pPr>
+        <w:rPr>
+          <w:rFonts w:hint="cs"/>
+          <w:rtl/>
+        </w:rPr>
+      </w:pPr>
+    </w:p>
+    <w:p>
+      <w:pPr>
+        <w:rPr>
+          <w:rtl/>
+        </w:rPr>
+      </w:pPr>
       <w:bookmarkStart w:id="0" w:name="_GoBack"/>
       <w:bookmarkEnd w:id="0"/>
     </w:p>
@@ -83,20 +98,21 @@
         <w:r>
           <w:rPr>
             <w:noProof/>
+            <w:rtl/>
           </w:rPr>
           <w:drawing>
-            <wp:anchor distT="0" distB="0" distL="114300" distR="114300" simplePos="0" relativeHeight="251661312" behindDoc="0" locked="0" layoutInCell="1" allowOverlap="1" wp14:anchorId="5BA5B47F" wp14:editId="22393128">
+            <wp:anchor distT="0" distB="0" distL="114300" distR="114300" simplePos="0" relativeHeight="251662336" behindDoc="0" locked="0" layoutInCell="1" allowOverlap="1" wp14:anchorId="3463D9D3" wp14:editId="00196022">
               <wp:simplePos x="0" y="0"/>
               <wp:positionH relativeFrom="column">
-                <wp:posOffset>3110230</wp:posOffset>
+                <wp:posOffset>3018790</wp:posOffset>
               </wp:positionH>
               <wp:positionV relativeFrom="paragraph">
-                <wp:posOffset>76200</wp:posOffset>
+                <wp:posOffset>52814</wp:posOffset>
               </wp:positionV>
-              <wp:extent cx="426085" cy="499110"/>
-              <wp:effectExtent l="0" t="0" r="0" b="0"/>
+              <wp:extent cx="639445" cy="506095"/>
+              <wp:effectExtent l="0" t="0" r="0" b="8255"/>
               <wp:wrapNone/>
-              <wp:docPr id="3" name="תמונה 3" descr="Python Logo PNG Transparent Images | PNG All"/>
+              <wp:docPr id="1" name="תמונה 1"/>
               <wp:cNvGraphicFramePr>
                 <a:graphicFrameLocks xmlns:a="http://schemas.openxmlformats.org/drawingml/2006/main" noChangeAspect="1"/>
               </wp:cNvGraphicFramePr>
@@ -104,10 +120,8 @@
                 <a:graphicData uri="http://schemas.openxmlformats.org/drawingml/2006/picture">
                   <pic:pic xmlns:pic="http://schemas.openxmlformats.org/drawingml/2006/picture">
                     <pic:nvPicPr>
-                      <pic:cNvPr id="0" name="Picture 2" descr="Python Logo PNG Transparent Images | PNG All"/>
-                      <pic:cNvPicPr>
-                        <a:picLocks noChangeAspect="1" noChangeArrowheads="1"/>
-                      </pic:cNvPicPr>
+                      <pic:cNvPr id="0" name="flask.png"/>
+                      <pic:cNvPicPr/>
                     </pic:nvPicPr>
                     <pic:blipFill>
                       <a:blip r:embed="rId1" cstate="print">
@@ -117,23 +131,18 @@
                           </a:ext>
                         </a:extLst>
                       </a:blip>
-                      <a:srcRect/>
                       <a:stretch>
                         <a:fillRect/>
                       </a:stretch>
                     </pic:blipFill>
-                    <pic:spPr bwMode="auto">
+                    <pic:spPr>
                       <a:xfrm>
                         <a:off x="0" y="0"/>
-                        <a:ext cx="426085" cy="499110"/>
+                        <a:ext cx="639445" cy="506095"/>
                       </a:xfrm>
                       <a:prstGeom prst="rect">
                         <a:avLst/>
                       </a:prstGeom>
-                      <a:noFill/>
-                      <a:ln>
-                        <a:noFill/>
-                      </a:ln>
                     </pic:spPr>
                   </pic:pic>
                 </a:graphicData>
@@ -155,7 +164,7 @@
           <mc:AlternateContent>
             <mc:Choice Requires="wps">
               <w:drawing>
-                <wp:anchor distT="0" distB="0" distL="114300" distR="114300" simplePos="0" relativeHeight="251660288" behindDoc="0" locked="0" layoutInCell="1" allowOverlap="1" wp14:anchorId="260C014A" wp14:editId="73886949">
+                <wp:anchor distT="0" distB="0" distL="114300" distR="114300" simplePos="0" relativeHeight="251660288" behindDoc="0" locked="0" layoutInCell="1" allowOverlap="1" wp14:anchorId="260C014A" wp14:editId="071E054E">
                   <wp:simplePos x="0" y="0"/>
                   <wp:positionH relativeFrom="margin">
                     <wp:align>center</wp:align>
@@ -3056,7 +3065,7 @@
 </file>
 
 <file path=customXml/itemProps1.xml><?xml version="1.0" encoding="utf-8"?>
-<ds:datastoreItem xmlns:ds="http://schemas.openxmlformats.org/officeDocument/2006/customXml" ds:itemID="{4C0411EC-FA68-49B6-B200-E8F35C417735}">
+<ds:datastoreItem xmlns:ds="http://schemas.openxmlformats.org/officeDocument/2006/customXml" ds:itemID="{1575B925-2425-4D6C-AE26-EE118594502B}">
   <ds:schemaRefs>
     <ds:schemaRef ds:uri="http://schemas.openxmlformats.org/officeDocument/2006/bibliography"/>
   </ds:schemaRefs>
